--- a/word/PROYEK APLIKASI QUIZ.docx
+++ b/word/PROYEK APLIKASI QUIZ.docx
@@ -1101,6 +1101,90 @@
     <w:p>
       <w:pPr>
         <w:pStyle w:val="ListParagraph"/>
+        <w:numPr>
+          <w:ilvl w:val="0"/>
+          <w:numId w:val="3"/>
+        </w:numPr>
+        <w:rPr>
+          <w:rFonts w:ascii="Times New Roman" w:hAnsi="Times New Roman" w:cs="Times New Roman"/>
+          <w:sz w:val="24"/>
+          <w:szCs w:val="24"/>
+        </w:rPr>
+      </w:pPr>
+      <w:proofErr w:type="spellStart"/>
+      <w:r>
+        <w:rPr>
+          <w:rFonts w:ascii="Times New Roman" w:hAnsi="Times New Roman" w:cs="Times New Roman"/>
+          <w:sz w:val="24"/>
+          <w:szCs w:val="24"/>
+        </w:rPr>
+        <w:t>saveToCSV</w:t>
+      </w:r>
+      <w:proofErr w:type="spellEnd"/>
+      <w:r>
+        <w:rPr>
+          <w:rFonts w:ascii="Times New Roman" w:hAnsi="Times New Roman" w:cs="Times New Roman"/>
+          <w:sz w:val="24"/>
+          <w:szCs w:val="24"/>
+        </w:rPr>
+        <w:t xml:space="preserve"> : </w:t>
+      </w:r>
+      <w:proofErr w:type="spellStart"/>
+      <w:r>
+        <w:rPr>
+          <w:rFonts w:ascii="Times New Roman" w:hAnsi="Times New Roman" w:cs="Times New Roman"/>
+          <w:sz w:val="24"/>
+          <w:szCs w:val="24"/>
+        </w:rPr>
+        <w:t>void</w:t>
+      </w:r>
+      <w:proofErr w:type="spellEnd"/>
+    </w:p>
+    <w:p>
+      <w:pPr>
+        <w:pStyle w:val="ListParagraph"/>
+        <w:numPr>
+          <w:ilvl w:val="0"/>
+          <w:numId w:val="3"/>
+        </w:numPr>
+        <w:rPr>
+          <w:rFonts w:ascii="Times New Roman" w:hAnsi="Times New Roman" w:cs="Times New Roman"/>
+          <w:sz w:val="24"/>
+          <w:szCs w:val="24"/>
+        </w:rPr>
+      </w:pPr>
+      <w:proofErr w:type="spellStart"/>
+      <w:r>
+        <w:rPr>
+          <w:rFonts w:ascii="Times New Roman" w:hAnsi="Times New Roman" w:cs="Times New Roman"/>
+          <w:sz w:val="24"/>
+          <w:szCs w:val="24"/>
+        </w:rPr>
+        <w:t>loadFromCSV</w:t>
+      </w:r>
+      <w:proofErr w:type="spellEnd"/>
+      <w:r>
+        <w:rPr>
+          <w:rFonts w:ascii="Times New Roman" w:hAnsi="Times New Roman" w:cs="Times New Roman"/>
+          <w:sz w:val="24"/>
+          <w:szCs w:val="24"/>
+        </w:rPr>
+        <w:t xml:space="preserve"> : </w:t>
+      </w:r>
+      <w:proofErr w:type="spellStart"/>
+      <w:r>
+        <w:rPr>
+          <w:rFonts w:ascii="Times New Roman" w:hAnsi="Times New Roman" w:cs="Times New Roman"/>
+          <w:sz w:val="24"/>
+          <w:szCs w:val="24"/>
+        </w:rPr>
+        <w:t>void</w:t>
+      </w:r>
+      <w:proofErr w:type="spellEnd"/>
+    </w:p>
+    <w:p>
+      <w:pPr>
+        <w:pStyle w:val="ListParagraph"/>
         <w:ind w:left="1080"/>
         <w:rPr>
           <w:rFonts w:ascii="Times New Roman" w:hAnsi="Times New Roman" w:cs="Times New Roman"/>
@@ -1559,6 +1643,7 @@
           <w:sz w:val="24"/>
           <w:szCs w:val="24"/>
         </w:rPr>
+        <w:lastRenderedPageBreak/>
         <w:t>setCorrectIndex</w:t>
       </w:r>
       <w:proofErr w:type="spellEnd"/>
@@ -1643,7 +1728,6 @@
           <w:sz w:val="24"/>
           <w:szCs w:val="24"/>
         </w:rPr>
-        <w:lastRenderedPageBreak/>
         <w:t>getOptions</w:t>
       </w:r>
       <w:proofErr w:type="spellEnd"/>
@@ -1769,6 +1853,38 @@
     <w:p>
       <w:pPr>
         <w:pStyle w:val="ListParagraph"/>
+        <w:numPr>
+          <w:ilvl w:val="0"/>
+          <w:numId w:val="3"/>
+        </w:numPr>
+        <w:rPr>
+          <w:rFonts w:ascii="Times New Roman" w:hAnsi="Times New Roman" w:cs="Times New Roman"/>
+          <w:sz w:val="24"/>
+          <w:szCs w:val="24"/>
+        </w:rPr>
+      </w:pPr>
+      <w:proofErr w:type="spellStart"/>
+      <w:r>
+        <w:rPr>
+          <w:rFonts w:ascii="Times New Roman" w:hAnsi="Times New Roman" w:cs="Times New Roman"/>
+          <w:sz w:val="24"/>
+          <w:szCs w:val="24"/>
+        </w:rPr>
+        <w:t>getCorrectIndex</w:t>
+      </w:r>
+      <w:proofErr w:type="spellEnd"/>
+      <w:r>
+        <w:rPr>
+          <w:rFonts w:ascii="Times New Roman" w:hAnsi="Times New Roman" w:cs="Times New Roman"/>
+          <w:sz w:val="24"/>
+          <w:szCs w:val="24"/>
+        </w:rPr>
+        <w:t xml:space="preserve"> : int</w:t>
+      </w:r>
+    </w:p>
+    <w:p>
+      <w:pPr>
+        <w:pStyle w:val="ListParagraph"/>
         <w:rPr>
           <w:rFonts w:ascii="Times New Roman" w:hAnsi="Times New Roman" w:cs="Times New Roman"/>
           <w:sz w:val="24"/>
@@ -2504,67 +2620,27 @@
           <w:sz w:val="24"/>
           <w:szCs w:val="24"/>
         </w:rPr>
-        <w:t>getCurrentQuestion</w:t>
-      </w:r>
-      <w:proofErr w:type="spellEnd"/>
-      <w:r>
-        <w:rPr>
-          <w:rFonts w:ascii="Times New Roman" w:hAnsi="Times New Roman" w:cs="Times New Roman"/>
-          <w:sz w:val="24"/>
-          <w:szCs w:val="24"/>
-        </w:rPr>
-        <w:t xml:space="preserve">(): </w:t>
-      </w:r>
-      <w:proofErr w:type="spellStart"/>
-      <w:r>
-        <w:rPr>
-          <w:rFonts w:ascii="Times New Roman" w:hAnsi="Times New Roman" w:cs="Times New Roman"/>
-          <w:sz w:val="24"/>
-          <w:szCs w:val="24"/>
-        </w:rPr>
-        <w:t>qu</w:t>
-      </w:r>
-      <w:r>
-        <w:rPr>
-          <w:rFonts w:ascii="Times New Roman" w:hAnsi="Times New Roman" w:cs="Times New Roman"/>
-          <w:sz w:val="24"/>
-          <w:szCs w:val="24"/>
-        </w:rPr>
-        <w:t>estion</w:t>
-      </w:r>
-      <w:proofErr w:type="spellEnd"/>
-    </w:p>
-    <w:p>
-      <w:pPr>
-        <w:pStyle w:val="ListParagraph"/>
-        <w:numPr>
-          <w:ilvl w:val="0"/>
-          <w:numId w:val="3"/>
-        </w:numPr>
-        <w:rPr>
-          <w:rFonts w:ascii="Times New Roman" w:hAnsi="Times New Roman" w:cs="Times New Roman"/>
-          <w:sz w:val="24"/>
-          <w:szCs w:val="24"/>
-        </w:rPr>
-      </w:pPr>
-      <w:proofErr w:type="spellStart"/>
-      <w:r>
-        <w:rPr>
-          <w:rFonts w:ascii="Times New Roman" w:hAnsi="Times New Roman" w:cs="Times New Roman"/>
-          <w:sz w:val="24"/>
-          <w:szCs w:val="24"/>
-        </w:rPr>
-        <w:t>answer</w:t>
-      </w:r>
-      <w:proofErr w:type="spellEnd"/>
-      <w:r>
-        <w:rPr>
-          <w:rFonts w:ascii="Times New Roman" w:hAnsi="Times New Roman" w:cs="Times New Roman"/>
-          <w:sz w:val="24"/>
-          <w:szCs w:val="24"/>
-        </w:rPr>
-        <w:t>(indeks: int): bool</w:t>
-      </w:r>
+        <w:t>play</w:t>
+      </w:r>
+      <w:proofErr w:type="spellEnd"/>
+      <w:r>
+        <w:rPr>
+          <w:rFonts w:ascii="Times New Roman" w:hAnsi="Times New Roman" w:cs="Times New Roman"/>
+          <w:sz w:val="24"/>
+          <w:szCs w:val="24"/>
+        </w:rPr>
+        <w:t xml:space="preserve">() : </w:t>
+      </w:r>
+      <w:proofErr w:type="spellStart"/>
+      <w:r>
+        <w:rPr>
+          <w:rFonts w:ascii="Times New Roman" w:hAnsi="Times New Roman" w:cs="Times New Roman"/>
+          <w:sz w:val="24"/>
+          <w:szCs w:val="24"/>
+        </w:rPr>
+        <w:t>void</w:t>
+      </w:r>
+      <w:proofErr w:type="spellEnd"/>
     </w:p>
     <w:p>
       <w:pPr>
